--- a/(1)Guía para presentación de propuestas PIA MEDIA TECNICA.docx
+++ b/(1)Guía para presentación de propuestas PIA MEDIA TECNICA.docx
@@ -523,8 +523,6 @@
                 <w:szCs w:val="20"/>
               </w:rPr>
             </w:pPr>
-            <w:bookmarkStart w:id="0" w:name="_GoBack"/>
-            <w:bookmarkEnd w:id="0"/>
           </w:p>
         </w:tc>
       </w:tr>
@@ -2415,10 +2413,115 @@
         <w:t>Ejemplo: puede ser tal cual, ya que la primera fase es entregar el planteamiento del proyecto</w:t>
       </w:r>
     </w:p>
+    <w:p>
+      <w:pPr>
+        <w:pBdr>
+          <w:top w:val="nil"/>
+          <w:left w:val="nil"/>
+          <w:bottom w:val="nil"/>
+          <w:right w:val="nil"/>
+          <w:between w:val="nil"/>
+        </w:pBdr>
+        <w:spacing w:after="0" w:line="276" w:lineRule="auto"/>
+        <w:ind w:left="720"/>
+        <w:jc w:val="both"/>
+        <w:rPr>
+          <w:rFonts w:ascii="Arial" w:eastAsia="Arial" w:hAnsi="Arial" w:cs="Arial"/>
+          <w:i/>
+          <w:color w:val="000000"/>
+          <w:sz w:val="20"/>
+          <w:szCs w:val="20"/>
+        </w:rPr>
+      </w:pPr>
+    </w:p>
+    <w:p>
+      <w:pPr>
+        <w:pBdr>
+          <w:top w:val="nil"/>
+          <w:left w:val="nil"/>
+          <w:bottom w:val="nil"/>
+          <w:right w:val="nil"/>
+          <w:between w:val="nil"/>
+        </w:pBdr>
+        <w:spacing w:after="0" w:line="276" w:lineRule="auto"/>
+        <w:ind w:left="720"/>
+        <w:jc w:val="both"/>
+        <w:rPr>
+          <w:rFonts w:ascii="Arial" w:eastAsia="Arial" w:hAnsi="Arial" w:cs="Arial"/>
+          <w:i/>
+          <w:color w:val="000000"/>
+          <w:sz w:val="20"/>
+          <w:szCs w:val="20"/>
+        </w:rPr>
+      </w:pPr>
+    </w:p>
+    <w:p>
+      <w:pPr>
+        <w:pBdr>
+          <w:top w:val="nil"/>
+          <w:left w:val="nil"/>
+          <w:bottom w:val="nil"/>
+          <w:right w:val="nil"/>
+          <w:between w:val="nil"/>
+        </w:pBdr>
+        <w:spacing w:after="0" w:line="276" w:lineRule="auto"/>
+        <w:ind w:left="720"/>
+        <w:jc w:val="both"/>
+        <w:rPr>
+          <w:rFonts w:ascii="Arial" w:eastAsia="Arial" w:hAnsi="Arial" w:cs="Arial"/>
+          <w:i/>
+          <w:color w:val="000000"/>
+          <w:sz w:val="20"/>
+          <w:szCs w:val="20"/>
+        </w:rPr>
+      </w:pPr>
+    </w:p>
+    <w:p>
+      <w:pPr>
+        <w:pBdr>
+          <w:top w:val="nil"/>
+          <w:left w:val="nil"/>
+          <w:bottom w:val="nil"/>
+          <w:right w:val="nil"/>
+          <w:between w:val="nil"/>
+        </w:pBdr>
+        <w:spacing w:after="0" w:line="276" w:lineRule="auto"/>
+        <w:ind w:left="720"/>
+        <w:jc w:val="both"/>
+        <w:rPr>
+          <w:rFonts w:ascii="Arial" w:eastAsia="Arial" w:hAnsi="Arial" w:cs="Arial"/>
+          <w:i/>
+          <w:color w:val="000000"/>
+          <w:sz w:val="20"/>
+          <w:szCs w:val="20"/>
+        </w:rPr>
+      </w:pPr>
+    </w:p>
+    <w:p>
+      <w:pPr>
+        <w:pBdr>
+          <w:top w:val="nil"/>
+          <w:left w:val="nil"/>
+          <w:bottom w:val="nil"/>
+          <w:right w:val="nil"/>
+          <w:between w:val="nil"/>
+        </w:pBdr>
+        <w:spacing w:after="0" w:line="276" w:lineRule="auto"/>
+        <w:ind w:left="720"/>
+        <w:jc w:val="both"/>
+        <w:rPr>
+          <w:rFonts w:ascii="Arial" w:eastAsia="Arial" w:hAnsi="Arial" w:cs="Arial"/>
+          <w:i/>
+          <w:color w:val="000000"/>
+          <w:sz w:val="20"/>
+          <w:szCs w:val="20"/>
+        </w:rPr>
+      </w:pPr>
+    </w:p>
     <w:tbl>
       <w:tblPr>
-        <w:tblW w:w="12052" w:type="dxa"/>
-        <w:tblInd w:w="-1606" w:type="dxa"/>
+        <w:tblW w:w="11409" w:type="dxa"/>
+        <w:tblInd w:w="-1299" w:type="dxa"/>
         <w:tblLayout w:type="fixed"/>
         <w:tblCellMar>
           <w:top w:w="15" w:type="dxa"/>
@@ -2429,30 +2532,27 @@
         <w:tblLook w:val="04A0" w:firstRow="1" w:lastRow="0" w:firstColumn="1" w:lastColumn="0" w:noHBand="0" w:noVBand="1"/>
       </w:tblPr>
       <w:tblGrid>
-        <w:gridCol w:w="745"/>
-        <w:gridCol w:w="709"/>
-        <w:gridCol w:w="851"/>
-        <w:gridCol w:w="709"/>
-        <w:gridCol w:w="778"/>
+        <w:gridCol w:w="705"/>
+        <w:gridCol w:w="671"/>
+        <w:gridCol w:w="806"/>
+        <w:gridCol w:w="671"/>
+        <w:gridCol w:w="737"/>
+        <w:gridCol w:w="909"/>
+        <w:gridCol w:w="693"/>
         <w:gridCol w:w="960"/>
-        <w:gridCol w:w="732"/>
-        <w:gridCol w:w="1014"/>
-        <w:gridCol w:w="1179"/>
-        <w:gridCol w:w="1118"/>
-        <w:gridCol w:w="1100"/>
-        <w:gridCol w:w="763"/>
-        <w:gridCol w:w="1388"/>
-        <w:gridCol w:w="6"/>
+        <w:gridCol w:w="1091"/>
+        <w:gridCol w:w="850"/>
+        <w:gridCol w:w="993"/>
+        <w:gridCol w:w="1008"/>
+        <w:gridCol w:w="1315"/>
       </w:tblGrid>
       <w:tr>
         <w:trPr>
-          <w:gridAfter w:val="1"/>
-          <w:wAfter w:w="6" w:type="dxa"/>
-          <w:trHeight w:val="593"/>
+          <w:trHeight w:val="525"/>
         </w:trPr>
         <w:tc>
           <w:tcPr>
-            <w:tcW w:w="745" w:type="dxa"/>
+            <w:tcW w:w="705" w:type="dxa"/>
             <w:tcBorders>
               <w:top w:val="single" w:sz="8" w:space="0" w:color="000000"/>
               <w:left w:val="single" w:sz="8" w:space="0" w:color="000000"/>
@@ -2505,7 +2605,7 @@
         </w:tc>
         <w:tc>
           <w:tcPr>
-            <w:tcW w:w="709" w:type="dxa"/>
+            <w:tcW w:w="671" w:type="dxa"/>
             <w:tcBorders>
               <w:top w:val="single" w:sz="8" w:space="0" w:color="000000"/>
               <w:left w:val="single" w:sz="8" w:space="0" w:color="000000"/>
@@ -2558,7 +2658,7 @@
         </w:tc>
         <w:tc>
           <w:tcPr>
-            <w:tcW w:w="851" w:type="dxa"/>
+            <w:tcW w:w="806" w:type="dxa"/>
             <w:tcBorders>
               <w:top w:val="single" w:sz="8" w:space="0" w:color="000000"/>
               <w:left w:val="single" w:sz="8" w:space="0" w:color="000000"/>
@@ -2611,7 +2711,7 @@
         </w:tc>
         <w:tc>
           <w:tcPr>
-            <w:tcW w:w="709" w:type="dxa"/>
+            <w:tcW w:w="671" w:type="dxa"/>
             <w:tcBorders>
               <w:top w:val="single" w:sz="8" w:space="0" w:color="000000"/>
               <w:left w:val="single" w:sz="8" w:space="0" w:color="000000"/>
@@ -2664,7 +2764,7 @@
         </w:tc>
         <w:tc>
           <w:tcPr>
-            <w:tcW w:w="778" w:type="dxa"/>
+            <w:tcW w:w="737" w:type="dxa"/>
             <w:tcBorders>
               <w:top w:val="single" w:sz="8" w:space="0" w:color="000000"/>
               <w:left w:val="single" w:sz="8" w:space="0" w:color="000000"/>
@@ -2717,7 +2817,7 @@
         </w:tc>
         <w:tc>
           <w:tcPr>
-            <w:tcW w:w="960" w:type="dxa"/>
+            <w:tcW w:w="909" w:type="dxa"/>
             <w:tcBorders>
               <w:top w:val="single" w:sz="8" w:space="0" w:color="000000"/>
               <w:left w:val="single" w:sz="8" w:space="0" w:color="000000"/>
@@ -2770,7 +2870,7 @@
         </w:tc>
         <w:tc>
           <w:tcPr>
-            <w:tcW w:w="732" w:type="dxa"/>
+            <w:tcW w:w="693" w:type="dxa"/>
             <w:tcBorders>
               <w:top w:val="single" w:sz="8" w:space="0" w:color="000000"/>
               <w:left w:val="single" w:sz="8" w:space="0" w:color="000000"/>
@@ -2823,7 +2923,7 @@
         </w:tc>
         <w:tc>
           <w:tcPr>
-            <w:tcW w:w="1014" w:type="dxa"/>
+            <w:tcW w:w="960" w:type="dxa"/>
             <w:tcBorders>
               <w:top w:val="single" w:sz="8" w:space="0" w:color="000000"/>
               <w:left w:val="single" w:sz="8" w:space="0" w:color="000000"/>
@@ -2876,7 +2976,7 @@
         </w:tc>
         <w:tc>
           <w:tcPr>
-            <w:tcW w:w="1179" w:type="dxa"/>
+            <w:tcW w:w="1091" w:type="dxa"/>
             <w:tcBorders>
               <w:top w:val="single" w:sz="8" w:space="0" w:color="000000"/>
               <w:left w:val="single" w:sz="8" w:space="0" w:color="000000"/>
@@ -2929,7 +3029,7 @@
         </w:tc>
         <w:tc>
           <w:tcPr>
-            <w:tcW w:w="1118" w:type="dxa"/>
+            <w:tcW w:w="850" w:type="dxa"/>
             <w:tcBorders>
               <w:top w:val="single" w:sz="8" w:space="0" w:color="000000"/>
               <w:left w:val="single" w:sz="8" w:space="0" w:color="000000"/>
@@ -2982,7 +3082,7 @@
         </w:tc>
         <w:tc>
           <w:tcPr>
-            <w:tcW w:w="1100" w:type="dxa"/>
+            <w:tcW w:w="993" w:type="dxa"/>
             <w:tcBorders>
               <w:top w:val="single" w:sz="8" w:space="0" w:color="000000"/>
               <w:left w:val="single" w:sz="8" w:space="0" w:color="000000"/>
@@ -3035,7 +3135,7 @@
         </w:tc>
         <w:tc>
           <w:tcPr>
-            <w:tcW w:w="763" w:type="dxa"/>
+            <w:tcW w:w="1008" w:type="dxa"/>
             <w:tcBorders>
               <w:top w:val="single" w:sz="8" w:space="0" w:color="000000"/>
               <w:left w:val="single" w:sz="8" w:space="0" w:color="000000"/>
@@ -3088,7 +3188,7 @@
         </w:tc>
         <w:tc>
           <w:tcPr>
-            <w:tcW w:w="1388" w:type="dxa"/>
+            <w:tcW w:w="1315" w:type="dxa"/>
             <w:tcBorders>
               <w:top w:val="single" w:sz="8" w:space="0" w:color="000000"/>
               <w:left w:val="single" w:sz="8" w:space="0" w:color="000000"/>
@@ -3142,13 +3242,11 @@
       </w:tr>
       <w:tr>
         <w:trPr>
-          <w:gridAfter w:val="1"/>
-          <w:wAfter w:w="6" w:type="dxa"/>
-          <w:trHeight w:val="593"/>
+          <w:trHeight w:val="525"/>
         </w:trPr>
         <w:tc>
           <w:tcPr>
-            <w:tcW w:w="745" w:type="dxa"/>
+            <w:tcW w:w="705" w:type="dxa"/>
             <w:tcBorders>
               <w:top w:val="single" w:sz="8" w:space="0" w:color="000000"/>
               <w:left w:val="single" w:sz="8" w:space="0" w:color="000000"/>
@@ -3191,7 +3289,7 @@
         </w:tc>
         <w:tc>
           <w:tcPr>
-            <w:tcW w:w="709" w:type="dxa"/>
+            <w:tcW w:w="671" w:type="dxa"/>
             <w:tcBorders>
               <w:top w:val="single" w:sz="8" w:space="0" w:color="000000"/>
               <w:left w:val="single" w:sz="8" w:space="0" w:color="000000"/>
@@ -3222,7 +3320,7 @@
         </w:tc>
         <w:tc>
           <w:tcPr>
-            <w:tcW w:w="851" w:type="dxa"/>
+            <w:tcW w:w="806" w:type="dxa"/>
             <w:tcBorders>
               <w:top w:val="single" w:sz="8" w:space="0" w:color="000000"/>
               <w:left w:val="single" w:sz="8" w:space="0" w:color="000000"/>
@@ -3253,7 +3351,7 @@
         </w:tc>
         <w:tc>
           <w:tcPr>
-            <w:tcW w:w="709" w:type="dxa"/>
+            <w:tcW w:w="671" w:type="dxa"/>
             <w:tcBorders>
               <w:top w:val="single" w:sz="8" w:space="0" w:color="000000"/>
               <w:left w:val="single" w:sz="8" w:space="0" w:color="000000"/>
@@ -3284,7 +3382,7 @@
         </w:tc>
         <w:tc>
           <w:tcPr>
-            <w:tcW w:w="778" w:type="dxa"/>
+            <w:tcW w:w="737" w:type="dxa"/>
             <w:tcBorders>
               <w:top w:val="single" w:sz="8" w:space="0" w:color="000000"/>
               <w:left w:val="single" w:sz="8" w:space="0" w:color="000000"/>
@@ -3327,7 +3425,7 @@
         </w:tc>
         <w:tc>
           <w:tcPr>
-            <w:tcW w:w="960" w:type="dxa"/>
+            <w:tcW w:w="909" w:type="dxa"/>
             <w:tcBorders>
               <w:top w:val="single" w:sz="8" w:space="0" w:color="000000"/>
               <w:left w:val="single" w:sz="8" w:space="0" w:color="000000"/>
@@ -3370,7 +3468,7 @@
         </w:tc>
         <w:tc>
           <w:tcPr>
-            <w:tcW w:w="732" w:type="dxa"/>
+            <w:tcW w:w="693" w:type="dxa"/>
             <w:tcBorders>
               <w:top w:val="single" w:sz="8" w:space="0" w:color="000000"/>
               <w:left w:val="single" w:sz="8" w:space="0" w:color="000000"/>
@@ -3413,7 +3511,7 @@
         </w:tc>
         <w:tc>
           <w:tcPr>
-            <w:tcW w:w="1014" w:type="dxa"/>
+            <w:tcW w:w="960" w:type="dxa"/>
             <w:tcBorders>
               <w:top w:val="single" w:sz="8" w:space="0" w:color="000000"/>
               <w:left w:val="single" w:sz="8" w:space="0" w:color="000000"/>
@@ -3456,7 +3554,7 @@
         </w:tc>
         <w:tc>
           <w:tcPr>
-            <w:tcW w:w="1179" w:type="dxa"/>
+            <w:tcW w:w="1091" w:type="dxa"/>
             <w:tcBorders>
               <w:top w:val="single" w:sz="8" w:space="0" w:color="000000"/>
               <w:left w:val="single" w:sz="8" w:space="0" w:color="000000"/>
@@ -3499,7 +3597,7 @@
         </w:tc>
         <w:tc>
           <w:tcPr>
-            <w:tcW w:w="1118" w:type="dxa"/>
+            <w:tcW w:w="850" w:type="dxa"/>
             <w:tcBorders>
               <w:top w:val="single" w:sz="8" w:space="0" w:color="000000"/>
               <w:left w:val="single" w:sz="8" w:space="0" w:color="000000"/>
@@ -3542,7 +3640,7 @@
         </w:tc>
         <w:tc>
           <w:tcPr>
-            <w:tcW w:w="1100" w:type="dxa"/>
+            <w:tcW w:w="993" w:type="dxa"/>
             <w:tcBorders>
               <w:top w:val="single" w:sz="8" w:space="0" w:color="000000"/>
               <w:left w:val="single" w:sz="8" w:space="0" w:color="000000"/>
@@ -3585,7 +3683,7 @@
         </w:tc>
         <w:tc>
           <w:tcPr>
-            <w:tcW w:w="763" w:type="dxa"/>
+            <w:tcW w:w="1008" w:type="dxa"/>
             <w:tcBorders>
               <w:top w:val="single" w:sz="8" w:space="0" w:color="000000"/>
               <w:left w:val="single" w:sz="8" w:space="0" w:color="000000"/>
@@ -3629,7 +3727,7 @@
         </w:tc>
         <w:tc>
           <w:tcPr>
-            <w:tcW w:w="1388" w:type="dxa"/>
+            <w:tcW w:w="1315" w:type="dxa"/>
             <w:tcBorders>
               <w:top w:val="single" w:sz="8" w:space="0" w:color="000000"/>
               <w:left w:val="single" w:sz="8" w:space="0" w:color="000000"/>
@@ -3661,13 +3759,11 @@
       </w:tr>
       <w:tr>
         <w:trPr>
-          <w:gridAfter w:val="1"/>
-          <w:wAfter w:w="6" w:type="dxa"/>
-          <w:trHeight w:val="405"/>
+          <w:trHeight w:val="358"/>
         </w:trPr>
         <w:tc>
           <w:tcPr>
-            <w:tcW w:w="745" w:type="dxa"/>
+            <w:tcW w:w="705" w:type="dxa"/>
             <w:tcBorders>
               <w:top w:val="single" w:sz="8" w:space="0" w:color="000000"/>
               <w:left w:val="single" w:sz="8" w:space="0" w:color="000000"/>
@@ -3708,7 +3804,75 @@
         </w:tc>
         <w:tc>
           <w:tcPr>
-            <w:tcW w:w="709" w:type="dxa"/>
+            <w:tcW w:w="8381" w:type="dxa"/>
+            <w:gridSpan w:val="10"/>
+            <w:tcBorders>
+              <w:top w:val="single" w:sz="8" w:space="0" w:color="000000"/>
+              <w:left w:val="single" w:sz="8" w:space="0" w:color="000000"/>
+              <w:bottom w:val="single" w:sz="8" w:space="0" w:color="000000"/>
+              <w:right w:val="single" w:sz="8" w:space="0" w:color="000000"/>
+            </w:tcBorders>
+            <w:tcMar>
+              <w:top w:w="100" w:type="dxa"/>
+              <w:left w:w="100" w:type="dxa"/>
+              <w:bottom w:w="100" w:type="dxa"/>
+              <w:right w:w="100" w:type="dxa"/>
+            </w:tcMar>
+          </w:tcPr>
+          <w:p>
+            <w:pPr>
+              <w:spacing w:after="0" w:line="240" w:lineRule="auto"/>
+              <w:ind w:firstLine="720"/>
+              <w:jc w:val="center"/>
+              <w:rPr>
+                <w:rFonts w:ascii="Times New Roman" w:eastAsia="Times New Roman" w:hAnsi="Times New Roman" w:cs="Times New Roman"/>
+                <w:sz w:val="24"/>
+                <w:szCs w:val="24"/>
+                <w:lang w:val="en-US" w:eastAsia="en-US"/>
+              </w:rPr>
+            </w:pPr>
+            <w:bookmarkStart w:id="0" w:name="_GoBack"/>
+            <w:bookmarkEnd w:id="0"/>
+            <w:r>
+              <w:rPr>
+                <w:rFonts w:ascii="Arial" w:eastAsia="Times New Roman" w:hAnsi="Arial" w:cs="Arial"/>
+                <w:b/>
+                <w:color w:val="000000"/>
+                <w:sz w:val="20"/>
+                <w:szCs w:val="20"/>
+                <w:lang w:val="en-US" w:eastAsia="en-US"/>
+              </w:rPr>
+              <w:t>DESARROLLO DE PROYECTO</w:t>
+            </w:r>
+          </w:p>
+        </w:tc>
+        <w:tc>
+          <w:tcPr>
+            <w:tcW w:w="1008" w:type="dxa"/>
+            <w:tcBorders>
+              <w:top w:val="single" w:sz="8" w:space="0" w:color="000000"/>
+              <w:left w:val="single" w:sz="8" w:space="0" w:color="000000"/>
+              <w:bottom w:val="single" w:sz="8" w:space="0" w:color="000000"/>
+              <w:right w:val="single" w:sz="8" w:space="0" w:color="000000"/>
+            </w:tcBorders>
+            <w:shd w:val="clear" w:color="auto" w:fill="FFFFFF" w:themeFill="background1"/>
+          </w:tcPr>
+          <w:p>
+            <w:pPr>
+              <w:spacing w:after="0" w:line="240" w:lineRule="auto"/>
+              <w:ind w:firstLine="720"/>
+              <w:rPr>
+                <w:rFonts w:ascii="Times New Roman" w:eastAsia="Times New Roman" w:hAnsi="Times New Roman" w:cs="Times New Roman"/>
+                <w:sz w:val="24"/>
+                <w:szCs w:val="24"/>
+                <w:lang w:val="en-US" w:eastAsia="en-US"/>
+              </w:rPr>
+            </w:pPr>
+          </w:p>
+        </w:tc>
+        <w:tc>
+          <w:tcPr>
+            <w:tcW w:w="1315" w:type="dxa"/>
             <w:tcBorders>
               <w:top w:val="single" w:sz="8" w:space="0" w:color="000000"/>
               <w:left w:val="single" w:sz="8" w:space="0" w:color="000000"/>
@@ -3735,9 +3899,14 @@
             </w:pPr>
           </w:p>
         </w:tc>
-        <w:tc>
-          <w:tcPr>
-            <w:tcW w:w="851" w:type="dxa"/>
+      </w:tr>
+      <w:tr>
+        <w:trPr>
+          <w:trHeight w:val="358"/>
+        </w:trPr>
+        <w:tc>
+          <w:tcPr>
+            <w:tcW w:w="705" w:type="dxa"/>
             <w:tcBorders>
               <w:top w:val="single" w:sz="8" w:space="0" w:color="000000"/>
               <w:left w:val="single" w:sz="8" w:space="0" w:color="000000"/>
@@ -3750,23 +3919,37 @@
               <w:bottom w:w="100" w:type="dxa"/>
               <w:right w:w="100" w:type="dxa"/>
             </w:tcMar>
-            <w:hideMark/>
           </w:tcPr>
           <w:p>
             <w:pPr>
               <w:spacing w:after="0" w:line="240" w:lineRule="auto"/>
               <w:rPr>
-                <w:rFonts w:ascii="Times New Roman" w:eastAsia="Times New Roman" w:hAnsi="Times New Roman" w:cs="Times New Roman"/>
-                <w:sz w:val="24"/>
-                <w:szCs w:val="24"/>
-                <w:lang w:val="en-US" w:eastAsia="en-US"/>
-              </w:rPr>
-            </w:pPr>
-          </w:p>
-        </w:tc>
-        <w:tc>
-          <w:tcPr>
-            <w:tcW w:w="709" w:type="dxa"/>
+                <w:rFonts w:ascii="Arial" w:eastAsia="Times New Roman" w:hAnsi="Arial" w:cs="Arial"/>
+                <w:b/>
+                <w:bCs/>
+                <w:color w:val="000000"/>
+                <w:sz w:val="18"/>
+                <w:szCs w:val="18"/>
+                <w:lang w:val="en-US" w:eastAsia="en-US"/>
+              </w:rPr>
+            </w:pPr>
+            <w:r>
+              <w:rPr>
+                <w:rFonts w:ascii="Arial" w:eastAsia="Times New Roman" w:hAnsi="Arial" w:cs="Arial"/>
+                <w:b/>
+                <w:bCs/>
+                <w:color w:val="000000"/>
+                <w:sz w:val="18"/>
+                <w:szCs w:val="18"/>
+                <w:lang w:val="en-US" w:eastAsia="en-US"/>
+              </w:rPr>
+              <w:t>2021</w:t>
+            </w:r>
+          </w:p>
+        </w:tc>
+        <w:tc>
+          <w:tcPr>
+            <w:tcW w:w="671" w:type="dxa"/>
             <w:tcBorders>
               <w:top w:val="single" w:sz="8" w:space="0" w:color="000000"/>
               <w:left w:val="single" w:sz="8" w:space="0" w:color="000000"/>
@@ -3779,7 +3962,6 @@
               <w:bottom w:w="100" w:type="dxa"/>
               <w:right w:w="100" w:type="dxa"/>
             </w:tcMar>
-            <w:hideMark/>
           </w:tcPr>
           <w:p>
             <w:pPr>
@@ -3795,7 +3977,7 @@
         </w:tc>
         <w:tc>
           <w:tcPr>
-            <w:tcW w:w="778" w:type="dxa"/>
+            <w:tcW w:w="806" w:type="dxa"/>
             <w:tcBorders>
               <w:top w:val="single" w:sz="8" w:space="0" w:color="000000"/>
               <w:left w:val="single" w:sz="8" w:space="0" w:color="000000"/>
@@ -3808,7 +3990,6 @@
               <w:bottom w:w="100" w:type="dxa"/>
               <w:right w:w="100" w:type="dxa"/>
             </w:tcMar>
-            <w:hideMark/>
           </w:tcPr>
           <w:p>
             <w:pPr>
@@ -3824,7 +4005,7 @@
         </w:tc>
         <w:tc>
           <w:tcPr>
-            <w:tcW w:w="960" w:type="dxa"/>
+            <w:tcW w:w="671" w:type="dxa"/>
             <w:tcBorders>
               <w:top w:val="single" w:sz="8" w:space="0" w:color="000000"/>
               <w:left w:val="single" w:sz="8" w:space="0" w:color="000000"/>
@@ -3837,7 +4018,6 @@
               <w:bottom w:w="100" w:type="dxa"/>
               <w:right w:w="100" w:type="dxa"/>
             </w:tcMar>
-            <w:hideMark/>
           </w:tcPr>
           <w:p>
             <w:pPr>
@@ -3853,7 +4033,7 @@
         </w:tc>
         <w:tc>
           <w:tcPr>
-            <w:tcW w:w="732" w:type="dxa"/>
+            <w:tcW w:w="737" w:type="dxa"/>
             <w:tcBorders>
               <w:top w:val="single" w:sz="8" w:space="0" w:color="000000"/>
               <w:left w:val="single" w:sz="8" w:space="0" w:color="000000"/>
@@ -3866,7 +4046,6 @@
               <w:bottom w:w="100" w:type="dxa"/>
               <w:right w:w="100" w:type="dxa"/>
             </w:tcMar>
-            <w:hideMark/>
           </w:tcPr>
           <w:p>
             <w:pPr>
@@ -3882,7 +4061,7 @@
         </w:tc>
         <w:tc>
           <w:tcPr>
-            <w:tcW w:w="1014" w:type="dxa"/>
+            <w:tcW w:w="909" w:type="dxa"/>
             <w:tcBorders>
               <w:top w:val="single" w:sz="8" w:space="0" w:color="000000"/>
               <w:left w:val="single" w:sz="8" w:space="0" w:color="000000"/>
@@ -3895,7 +4074,62 @@
               <w:bottom w:w="100" w:type="dxa"/>
               <w:right w:w="100" w:type="dxa"/>
             </w:tcMar>
-            <w:hideMark/>
+          </w:tcPr>
+          <w:p>
+            <w:pPr>
+              <w:spacing w:after="0" w:line="240" w:lineRule="auto"/>
+              <w:rPr>
+                <w:rFonts w:ascii="Times New Roman" w:eastAsia="Times New Roman" w:hAnsi="Times New Roman" w:cs="Times New Roman"/>
+                <w:sz w:val="24"/>
+                <w:szCs w:val="24"/>
+                <w:lang w:val="en-US" w:eastAsia="en-US"/>
+              </w:rPr>
+            </w:pPr>
+          </w:p>
+        </w:tc>
+        <w:tc>
+          <w:tcPr>
+            <w:tcW w:w="693" w:type="dxa"/>
+            <w:tcBorders>
+              <w:top w:val="single" w:sz="8" w:space="0" w:color="000000"/>
+              <w:left w:val="single" w:sz="8" w:space="0" w:color="000000"/>
+              <w:bottom w:val="single" w:sz="8" w:space="0" w:color="000000"/>
+              <w:right w:val="single" w:sz="8" w:space="0" w:color="000000"/>
+            </w:tcBorders>
+            <w:tcMar>
+              <w:top w:w="100" w:type="dxa"/>
+              <w:left w:w="100" w:type="dxa"/>
+              <w:bottom w:w="100" w:type="dxa"/>
+              <w:right w:w="100" w:type="dxa"/>
+            </w:tcMar>
+          </w:tcPr>
+          <w:p>
+            <w:pPr>
+              <w:spacing w:after="0" w:line="240" w:lineRule="auto"/>
+              <w:rPr>
+                <w:rFonts w:ascii="Times New Roman" w:eastAsia="Times New Roman" w:hAnsi="Times New Roman" w:cs="Times New Roman"/>
+                <w:sz w:val="24"/>
+                <w:szCs w:val="24"/>
+                <w:lang w:val="en-US" w:eastAsia="en-US"/>
+              </w:rPr>
+            </w:pPr>
+          </w:p>
+        </w:tc>
+        <w:tc>
+          <w:tcPr>
+            <w:tcW w:w="960" w:type="dxa"/>
+            <w:tcBorders>
+              <w:top w:val="single" w:sz="8" w:space="0" w:color="000000"/>
+              <w:left w:val="single" w:sz="8" w:space="0" w:color="000000"/>
+              <w:bottom w:val="single" w:sz="8" w:space="0" w:color="000000"/>
+              <w:right w:val="single" w:sz="8" w:space="0" w:color="000000"/>
+            </w:tcBorders>
+            <w:tcMar>
+              <w:top w:w="100" w:type="dxa"/>
+              <w:left w:w="100" w:type="dxa"/>
+              <w:bottom w:w="100" w:type="dxa"/>
+              <w:right w:w="100" w:type="dxa"/>
+            </w:tcMar>
           </w:tcPr>
           <w:p>
             <w:pPr>
@@ -3922,7 +4156,7 @@
         </w:tc>
         <w:tc>
           <w:tcPr>
-            <w:tcW w:w="4160" w:type="dxa"/>
+            <w:tcW w:w="3942" w:type="dxa"/>
             <w:gridSpan w:val="4"/>
             <w:tcBorders>
               <w:top w:val="single" w:sz="8" w:space="0" w:color="000000"/>
@@ -3937,19 +4171,10 @@
               <w:bottom w:w="100" w:type="dxa"/>
               <w:right w:w="100" w:type="dxa"/>
             </w:tcMar>
-            <w:hideMark/>
           </w:tcPr>
           <w:p>
             <w:pPr>
               <w:spacing w:after="0" w:line="240" w:lineRule="auto"/>
-              <w:rPr>
-                <w:rFonts w:ascii="Times New Roman" w:eastAsia="Times New Roman" w:hAnsi="Times New Roman" w:cs="Times New Roman"/>
-                <w:sz w:val="24"/>
-                <w:szCs w:val="24"/>
-                <w:lang w:val="en-US" w:eastAsia="en-US"/>
-              </w:rPr>
-            </w:pPr>
-            <w:r>
               <w:rPr>
                 <w:rFonts w:ascii="Arial" w:eastAsia="Times New Roman" w:hAnsi="Arial" w:cs="Arial"/>
                 <w:color w:val="000000"/>
@@ -3957,8 +4182,7 @@
                 <w:szCs w:val="18"/>
                 <w:lang w:val="en-US" w:eastAsia="en-US"/>
               </w:rPr>
-              <w:t>18  Entrega</w:t>
-            </w:r>
+            </w:pPr>
             <w:r>
               <w:rPr>
                 <w:rFonts w:ascii="Arial" w:eastAsia="Times New Roman" w:hAnsi="Arial" w:cs="Arial"/>
@@ -3967,7 +4191,7 @@
                 <w:szCs w:val="18"/>
                 <w:lang w:val="en-US" w:eastAsia="en-US"/>
               </w:rPr>
-              <w:t>r</w:t>
+              <w:t>18  Entrega</w:t>
             </w:r>
             <w:r>
               <w:rPr>
@@ -3977,13 +4201,13 @@
                 <w:szCs w:val="18"/>
                 <w:lang w:val="en-US" w:eastAsia="en-US"/>
               </w:rPr>
-              <w:t xml:space="preserve"> final documentación 30</w:t>
-            </w:r>
-          </w:p>
-        </w:tc>
-        <w:tc>
-          <w:tcPr>
-            <w:tcW w:w="1388" w:type="dxa"/>
+              <w:t>r final documentación             30</w:t>
+            </w:r>
+          </w:p>
+        </w:tc>
+        <w:tc>
+          <w:tcPr>
+            <w:tcW w:w="1315" w:type="dxa"/>
             <w:tcBorders>
               <w:top w:val="single" w:sz="8" w:space="0" w:color="000000"/>
               <w:left w:val="single" w:sz="8" w:space="0" w:color="000000"/>
@@ -3996,7 +4220,6 @@
               <w:bottom w:w="100" w:type="dxa"/>
               <w:right w:w="100" w:type="dxa"/>
             </w:tcMar>
-            <w:hideMark/>
           </w:tcPr>
           <w:p>
             <w:pPr>
@@ -4008,108 +4231,6 @@
                 <w:lang w:val="en-US" w:eastAsia="en-US"/>
               </w:rPr>
             </w:pPr>
-          </w:p>
-        </w:tc>
-      </w:tr>
-      <w:tr>
-        <w:trPr>
-          <w:trHeight w:val="405"/>
-        </w:trPr>
-        <w:tc>
-          <w:tcPr>
-            <w:tcW w:w="745" w:type="dxa"/>
-            <w:tcBorders>
-              <w:top w:val="single" w:sz="8" w:space="0" w:color="000000"/>
-              <w:left w:val="single" w:sz="8" w:space="0" w:color="000000"/>
-              <w:bottom w:val="single" w:sz="8" w:space="0" w:color="000000"/>
-              <w:right w:val="single" w:sz="8" w:space="0" w:color="000000"/>
-            </w:tcBorders>
-            <w:tcMar>
-              <w:top w:w="100" w:type="dxa"/>
-              <w:left w:w="100" w:type="dxa"/>
-              <w:bottom w:w="100" w:type="dxa"/>
-              <w:right w:w="100" w:type="dxa"/>
-            </w:tcMar>
-            <w:hideMark/>
-          </w:tcPr>
-          <w:p>
-            <w:pPr>
-              <w:spacing w:after="0" w:line="240" w:lineRule="auto"/>
-              <w:rPr>
-                <w:rFonts w:ascii="Times New Roman" w:eastAsia="Times New Roman" w:hAnsi="Times New Roman" w:cs="Times New Roman"/>
-                <w:sz w:val="24"/>
-                <w:szCs w:val="24"/>
-                <w:lang w:val="en-US" w:eastAsia="en-US"/>
-              </w:rPr>
-            </w:pPr>
-            <w:r>
-              <w:rPr>
-                <w:rFonts w:ascii="Arial" w:eastAsia="Times New Roman" w:hAnsi="Arial" w:cs="Arial"/>
-                <w:b/>
-                <w:bCs/>
-                <w:color w:val="000000"/>
-                <w:sz w:val="18"/>
-                <w:szCs w:val="18"/>
-                <w:lang w:val="en-US" w:eastAsia="en-US"/>
-              </w:rPr>
-              <w:t>202</w:t>
-            </w:r>
-            <w:r>
-              <w:rPr>
-                <w:rFonts w:ascii="Arial" w:eastAsia="Times New Roman" w:hAnsi="Arial" w:cs="Arial"/>
-                <w:b/>
-                <w:bCs/>
-                <w:color w:val="000000"/>
-                <w:sz w:val="18"/>
-                <w:szCs w:val="18"/>
-                <w:lang w:val="en-US" w:eastAsia="en-US"/>
-              </w:rPr>
-              <w:t>1</w:t>
-            </w:r>
-          </w:p>
-        </w:tc>
-        <w:tc>
-          <w:tcPr>
-            <w:tcW w:w="11307" w:type="dxa"/>
-            <w:gridSpan w:val="13"/>
-            <w:tcBorders>
-              <w:top w:val="single" w:sz="8" w:space="0" w:color="000000"/>
-              <w:left w:val="single" w:sz="8" w:space="0" w:color="000000"/>
-              <w:bottom w:val="single" w:sz="8" w:space="0" w:color="000000"/>
-              <w:right w:val="single" w:sz="8" w:space="0" w:color="000000"/>
-            </w:tcBorders>
-            <w:shd w:val="clear" w:color="auto" w:fill="6D9EEB"/>
-            <w:tcMar>
-              <w:top w:w="100" w:type="dxa"/>
-              <w:left w:w="100" w:type="dxa"/>
-              <w:bottom w:w="100" w:type="dxa"/>
-              <w:right w:w="100" w:type="dxa"/>
-            </w:tcMar>
-            <w:hideMark/>
-          </w:tcPr>
-          <w:p>
-            <w:pPr>
-              <w:spacing w:after="0" w:line="240" w:lineRule="auto"/>
-              <w:jc w:val="center"/>
-              <w:rPr>
-                <w:rFonts w:ascii="Times New Roman" w:eastAsia="Times New Roman" w:hAnsi="Times New Roman" w:cs="Times New Roman"/>
-                <w:b/>
-                <w:sz w:val="24"/>
-                <w:szCs w:val="24"/>
-                <w:lang w:val="en-US" w:eastAsia="en-US"/>
-              </w:rPr>
-            </w:pPr>
-            <w:r>
-              <w:rPr>
-                <w:rFonts w:ascii="Arial" w:eastAsia="Times New Roman" w:hAnsi="Arial" w:cs="Arial"/>
-                <w:b/>
-                <w:color w:val="000000"/>
-                <w:sz w:val="20"/>
-                <w:szCs w:val="20"/>
-                <w:lang w:val="en-US" w:eastAsia="en-US"/>
-              </w:rPr>
-              <w:t>DESARROLLO DE PROYECTO</w:t>
-            </w:r>
           </w:p>
         </w:tc>
       </w:tr>
@@ -4182,6 +4303,7 @@
           <w:b/>
           <w:color w:val="000000"/>
         </w:rPr>
+        <w:lastRenderedPageBreak/>
         <w:t xml:space="preserve">Bibliografía </w:t>
       </w:r>
     </w:p>
@@ -4192,13 +4314,19 @@
         <w:jc w:val="both"/>
         <w:rPr>
           <w:rFonts w:ascii="Arial" w:eastAsia="Arial" w:hAnsi="Arial" w:cs="Arial"/>
-          <w:color w:val="7F7F7F"/>
+          <w:i/>
+          <w:color w:val="000000"/>
+          <w:sz w:val="20"/>
+          <w:szCs w:val="20"/>
         </w:rPr>
       </w:pPr>
       <w:r>
         <w:rPr>
           <w:rFonts w:ascii="Arial" w:eastAsia="Arial" w:hAnsi="Arial" w:cs="Arial"/>
-          <w:color w:val="7F7F7F"/>
+          <w:i/>
+          <w:color w:val="000000"/>
+          <w:sz w:val="20"/>
+          <w:szCs w:val="20"/>
         </w:rPr>
         <w:t>Erickson, K. (s. f.). Sistema Solar. Space Place. Recuperado 25 de noviembre de 2021,</w:t>
       </w:r>
@@ -4210,13 +4338,19 @@
         <w:jc w:val="both"/>
         <w:rPr>
           <w:rFonts w:ascii="Arial" w:eastAsia="Arial" w:hAnsi="Arial" w:cs="Arial"/>
-          <w:color w:val="7F7F7F"/>
+          <w:i/>
+          <w:color w:val="000000"/>
+          <w:sz w:val="20"/>
+          <w:szCs w:val="20"/>
         </w:rPr>
       </w:pPr>
       <w:r>
         <w:rPr>
           <w:rFonts w:ascii="Arial" w:eastAsia="Arial" w:hAnsi="Arial" w:cs="Arial"/>
-          <w:color w:val="7F7F7F"/>
+          <w:i/>
+          <w:color w:val="000000"/>
+          <w:sz w:val="20"/>
+          <w:szCs w:val="20"/>
         </w:rPr>
         <w:t>de https://spaceplace.nasa.gov/all-about-venus/sp/</w:t>
       </w:r>
@@ -4228,7 +4362,10 @@
         <w:jc w:val="both"/>
         <w:rPr>
           <w:rFonts w:ascii="Arial" w:eastAsia="Arial" w:hAnsi="Arial" w:cs="Arial"/>
-          <w:color w:val="7F7F7F"/>
+          <w:i/>
+          <w:color w:val="000000"/>
+          <w:sz w:val="20"/>
+          <w:szCs w:val="20"/>
         </w:rPr>
       </w:pPr>
     </w:p>
@@ -4239,13 +4376,19 @@
         <w:jc w:val="both"/>
         <w:rPr>
           <w:rFonts w:ascii="Arial" w:eastAsia="Arial" w:hAnsi="Arial" w:cs="Arial"/>
-          <w:color w:val="7F7F7F"/>
+          <w:i/>
+          <w:color w:val="000000"/>
+          <w:sz w:val="20"/>
+          <w:szCs w:val="20"/>
         </w:rPr>
       </w:pPr>
       <w:r>
         <w:rPr>
           <w:rFonts w:ascii="Arial" w:eastAsia="Arial" w:hAnsi="Arial" w:cs="Arial"/>
-          <w:color w:val="7F7F7F"/>
+          <w:i/>
+          <w:color w:val="000000"/>
+          <w:sz w:val="20"/>
+          <w:szCs w:val="20"/>
         </w:rPr>
         <w:t>Nasa. (s. f.). Scientific Visualization Studio. Scientific Visualization Studio. Recuperado</w:t>
       </w:r>
@@ -4257,13 +4400,19 @@
         <w:jc w:val="both"/>
         <w:rPr>
           <w:rFonts w:ascii="Arial" w:eastAsia="Arial" w:hAnsi="Arial" w:cs="Arial"/>
-          <w:color w:val="7F7F7F"/>
+          <w:i/>
+          <w:color w:val="000000"/>
+          <w:sz w:val="20"/>
+          <w:szCs w:val="20"/>
         </w:rPr>
       </w:pPr>
       <w:r>
         <w:rPr>
           <w:rFonts w:ascii="Arial" w:eastAsia="Arial" w:hAnsi="Arial" w:cs="Arial"/>
-          <w:color w:val="7F7F7F"/>
+          <w:i/>
+          <w:color w:val="000000"/>
+          <w:sz w:val="20"/>
+          <w:szCs w:val="20"/>
         </w:rPr>
         <w:t>15 de noviembre de 2021, de</w:t>
       </w:r>
@@ -4275,13 +4424,19 @@
         <w:jc w:val="both"/>
         <w:rPr>
           <w:rFonts w:ascii="Arial" w:eastAsia="Arial" w:hAnsi="Arial" w:cs="Arial"/>
-          <w:color w:val="7F7F7F"/>
+          <w:i/>
+          <w:color w:val="000000"/>
+          <w:sz w:val="20"/>
+          <w:szCs w:val="20"/>
         </w:rPr>
       </w:pPr>
       <w:r>
         <w:rPr>
           <w:rFonts w:ascii="Arial" w:eastAsia="Arial" w:hAnsi="Arial" w:cs="Arial"/>
-          <w:color w:val="7F7F7F"/>
+          <w:i/>
+          <w:color w:val="000000"/>
+          <w:sz w:val="20"/>
+          <w:szCs w:val="20"/>
         </w:rPr>
         <w:t>https://svs.gsfc.nasa.gov/search/?nasa_science_category=3523</w:t>
       </w:r>
@@ -4293,7 +4448,10 @@
         <w:jc w:val="both"/>
         <w:rPr>
           <w:rFonts w:ascii="Arial" w:eastAsia="Arial" w:hAnsi="Arial" w:cs="Arial"/>
-          <w:color w:val="7F7F7F"/>
+          <w:i/>
+          <w:color w:val="000000"/>
+          <w:sz w:val="20"/>
+          <w:szCs w:val="20"/>
         </w:rPr>
       </w:pPr>
     </w:p>
@@ -4304,13 +4462,19 @@
         <w:jc w:val="both"/>
         <w:rPr>
           <w:rFonts w:ascii="Arial" w:eastAsia="Arial" w:hAnsi="Arial" w:cs="Arial"/>
-          <w:color w:val="7F7F7F"/>
+          <w:i/>
+          <w:color w:val="000000"/>
+          <w:sz w:val="20"/>
+          <w:szCs w:val="20"/>
         </w:rPr>
       </w:pPr>
       <w:r>
         <w:rPr>
           <w:rFonts w:ascii="Arial" w:eastAsia="Arial" w:hAnsi="Arial" w:cs="Arial"/>
-          <w:color w:val="7F7F7F"/>
+          <w:i/>
+          <w:color w:val="000000"/>
+          <w:sz w:val="20"/>
+          <w:szCs w:val="20"/>
         </w:rPr>
         <w:t>Nasa. (s. f.-a). NASA Viz: A Crash On Mercury. Scientific Visualization Studio.</w:t>
       </w:r>
@@ -4322,13 +4486,19 @@
         <w:jc w:val="both"/>
         <w:rPr>
           <w:rFonts w:ascii="Arial" w:eastAsia="Arial" w:hAnsi="Arial" w:cs="Arial"/>
-          <w:color w:val="7F7F7F"/>
+          <w:i/>
+          <w:color w:val="000000"/>
+          <w:sz w:val="20"/>
+          <w:szCs w:val="20"/>
         </w:rPr>
       </w:pPr>
       <w:r>
         <w:rPr>
           <w:rFonts w:ascii="Arial" w:eastAsia="Arial" w:hAnsi="Arial" w:cs="Arial"/>
-          <w:color w:val="7F7F7F"/>
+          <w:i/>
+          <w:color w:val="000000"/>
+          <w:sz w:val="20"/>
+          <w:szCs w:val="20"/>
         </w:rPr>
         <w:t>Recuperado 22 de noviembre de 2021, de https://svs.gsfc.nasa.gov/11843</w:t>
       </w:r>
@@ -4340,7 +4510,10 @@
         <w:jc w:val="both"/>
         <w:rPr>
           <w:rFonts w:ascii="Arial" w:eastAsia="Arial" w:hAnsi="Arial" w:cs="Arial"/>
-          <w:color w:val="7F7F7F"/>
+          <w:i/>
+          <w:color w:val="000000"/>
+          <w:sz w:val="20"/>
+          <w:szCs w:val="20"/>
         </w:rPr>
       </w:pPr>
     </w:p>
@@ -4351,13 +4524,19 @@
         <w:jc w:val="both"/>
         <w:rPr>
           <w:rFonts w:ascii="Arial" w:eastAsia="Arial" w:hAnsi="Arial" w:cs="Arial"/>
-          <w:color w:val="7F7F7F"/>
+          <w:i/>
+          <w:color w:val="000000"/>
+          <w:sz w:val="20"/>
+          <w:szCs w:val="20"/>
         </w:rPr>
       </w:pPr>
       <w:r>
         <w:rPr>
           <w:rFonts w:ascii="Arial" w:eastAsia="Arial" w:hAnsi="Arial" w:cs="Arial"/>
-          <w:color w:val="7F7F7F"/>
+          <w:i/>
+          <w:color w:val="000000"/>
+          <w:sz w:val="20"/>
+          <w:szCs w:val="20"/>
         </w:rPr>
         <w:t>Gms, N. (s. f.). GMS: Cosmic Designs. Scientific Visualization Studio. Recuperado 24 de</w:t>
       </w:r>
@@ -4369,13 +4548,19 @@
         <w:jc w:val="both"/>
         <w:rPr>
           <w:rFonts w:ascii="Arial" w:eastAsia="Arial" w:hAnsi="Arial" w:cs="Arial"/>
-          <w:color w:val="7F7F7F"/>
+          <w:i/>
+          <w:color w:val="000000"/>
+          <w:sz w:val="20"/>
+          <w:szCs w:val="20"/>
         </w:rPr>
       </w:pPr>
       <w:r>
         <w:rPr>
           <w:rFonts w:ascii="Arial" w:eastAsia="Arial" w:hAnsi="Arial" w:cs="Arial"/>
-          <w:color w:val="7F7F7F"/>
+          <w:i/>
+          <w:color w:val="000000"/>
+          <w:sz w:val="20"/>
+          <w:szCs w:val="20"/>
         </w:rPr>
         <w:t>Noviembre de 2021, de https://svs.gsfc.nasa.gov/12802</w:t>
       </w:r>
@@ -4387,13 +4572,19 @@
         <w:jc w:val="both"/>
         <w:rPr>
           <w:rFonts w:ascii="Arial" w:eastAsia="Arial" w:hAnsi="Arial" w:cs="Arial"/>
-          <w:color w:val="7F7F7F"/>
+          <w:i/>
+          <w:color w:val="000000"/>
+          <w:sz w:val="20"/>
+          <w:szCs w:val="20"/>
         </w:rPr>
       </w:pPr>
       <w:r>
         <w:rPr>
           <w:rFonts w:ascii="Arial" w:eastAsia="Arial" w:hAnsi="Arial" w:cs="Arial"/>
-          <w:color w:val="7F7F7F"/>
+          <w:i/>
+          <w:color w:val="000000"/>
+          <w:sz w:val="20"/>
+          <w:szCs w:val="20"/>
         </w:rPr>
         <w:t>CILab, N. (s. f.). CILab: Massive Black Hole Shreds Passing Star (Animation Only).</w:t>
       </w:r>
@@ -4405,13 +4596,19 @@
         <w:jc w:val="both"/>
         <w:rPr>
           <w:rFonts w:ascii="Arial" w:eastAsia="Arial" w:hAnsi="Arial" w:cs="Arial"/>
-          <w:color w:val="7F7F7F"/>
+          <w:i/>
+          <w:color w:val="000000"/>
+          <w:sz w:val="20"/>
+          <w:szCs w:val="20"/>
         </w:rPr>
       </w:pPr>
       <w:r>
         <w:rPr>
           <w:rFonts w:ascii="Arial" w:eastAsia="Arial" w:hAnsi="Arial" w:cs="Arial"/>
-          <w:color w:val="7F7F7F"/>
+          <w:i/>
+          <w:color w:val="000000"/>
+          <w:sz w:val="20"/>
+          <w:szCs w:val="20"/>
         </w:rPr>
         <w:t>Scientific Visualization Studio. Recuperado 23 de noviembre de 2021, de</w:t>
       </w:r>
@@ -4423,13 +4620,19 @@
         <w:jc w:val="both"/>
         <w:rPr>
           <w:rFonts w:ascii="Arial" w:eastAsia="Arial" w:hAnsi="Arial" w:cs="Arial"/>
-          <w:color w:val="7F7F7F"/>
+          <w:i/>
+          <w:color w:val="000000"/>
+          <w:sz w:val="20"/>
+          <w:szCs w:val="20"/>
         </w:rPr>
       </w:pPr>
       <w:r>
         <w:rPr>
           <w:rFonts w:ascii="Arial" w:eastAsia="Arial" w:hAnsi="Arial" w:cs="Arial"/>
-          <w:color w:val="7F7F7F"/>
+          <w:i/>
+          <w:color w:val="000000"/>
+          <w:sz w:val="20"/>
+          <w:szCs w:val="20"/>
         </w:rPr>
         <w:t>https://svs.gsfc.nasa.gov/20228</w:t>
       </w:r>
